--- a/word/Cahier des charges.docx
+++ b/word/Cahier des charges.docx
@@ -225,13 +225,23 @@
                         <w:szCs w:val="28"/>
                       </w:rPr>
                     </w:pPr>
+                    <w:proofErr w:type="spellStart"/>
                     <w:r>
                       <w:rPr>
                         <w:color w:val="4472C4" w:themeColor="accent1"/>
                         <w:sz w:val="28"/>
                         <w:szCs w:val="28"/>
                       </w:rPr>
-                      <w:t>Segond Ludovic, Veste Kévin et</w:t>
+                      <w:t>Segond</w:t>
+                    </w:r>
+                    <w:proofErr w:type="spellEnd"/>
+                    <w:r>
+                      <w:rPr>
+                        <w:color w:val="4472C4" w:themeColor="accent1"/>
+                        <w:sz w:val="28"/>
+                        <w:szCs w:val="28"/>
+                      </w:rPr>
+                      <w:t xml:space="preserve"> Ludovic, Veste Kévin et</w:t>
                     </w:r>
                     <w:r>
                       <w:rPr>
@@ -356,7 +366,9 @@
                   <w:tab w:val="right" w:leader="dot" w:pos="9062"/>
                 </w:tabs>
                 <w:rPr>
+                  <w:rFonts w:eastAsiaTheme="minorEastAsia"/>
                   <w:noProof/>
+                  <w:lang w:eastAsia="fr-FR"/>
                 </w:rPr>
               </w:pPr>
               <w:r>
@@ -368,14 +380,13 @@
               <w:r>
                 <w:fldChar w:fldCharType="separate"/>
               </w:r>
-              <w:hyperlink w:anchor="_Toc100821991" w:history="1">
+              <w:hyperlink w:anchor="_Toc100827074" w:history="1">
                 <w:r>
                   <w:rPr>
                     <w:rStyle w:val="Lienhypertexte"/>
                     <w:noProof/>
-                    <w:lang w:val="en-US"/>
-                  </w:rPr>
-                  <w:t>Sommaire</w:t>
+                  </w:rPr>
+                  <w:t>Contexte et réalisation du projet</w:t>
                 </w:r>
                 <w:r>
                   <w:rPr>
@@ -396,7 +407,7 @@
                     <w:noProof/>
                     <w:webHidden/>
                   </w:rPr>
-                  <w:instrText xml:space="preserve"> PAGEREF _Toc100821991 \h </w:instrText>
+                  <w:instrText xml:space="preserve"> PAGEREF _Toc100827074 \h </w:instrText>
                 </w:r>
                 <w:r>
                   <w:rPr>
@@ -416,7 +427,217 @@
                     <w:noProof/>
                     <w:webHidden/>
                   </w:rPr>
-                  <w:t>1</w:t>
+                  <w:t>2</w:t>
+                </w:r>
+                <w:r>
+                  <w:rPr>
+                    <w:noProof/>
+                    <w:webHidden/>
+                  </w:rPr>
+                  <w:fldChar w:fldCharType="end"/>
+                </w:r>
+              </w:hyperlink>
+            </w:p>
+            <w:p>
+              <w:pPr>
+                <w:pStyle w:val="TM2"/>
+                <w:tabs>
+                  <w:tab w:val="right" w:leader="dot" w:pos="9062"/>
+                </w:tabs>
+                <w:rPr>
+                  <w:rFonts w:eastAsiaTheme="minorEastAsia"/>
+                  <w:noProof/>
+                  <w:lang w:eastAsia="fr-FR"/>
+                </w:rPr>
+              </w:pPr>
+              <w:hyperlink w:anchor="_Toc100827075" w:history="1">
+                <w:r>
+                  <w:rPr>
+                    <w:rStyle w:val="Lienhypertexte"/>
+                    <w:noProof/>
+                  </w:rPr>
+                  <w:t>Historique de l’entreprise (de la société ou du client) et identification (contact) du client</w:t>
+                </w:r>
+                <w:r>
+                  <w:rPr>
+                    <w:noProof/>
+                    <w:webHidden/>
+                  </w:rPr>
+                  <w:tab/>
+                </w:r>
+                <w:r>
+                  <w:rPr>
+                    <w:noProof/>
+                    <w:webHidden/>
+                  </w:rPr>
+                  <w:fldChar w:fldCharType="begin"/>
+                </w:r>
+                <w:r>
+                  <w:rPr>
+                    <w:noProof/>
+                    <w:webHidden/>
+                  </w:rPr>
+                  <w:instrText xml:space="preserve"> PAGEREF _Toc100827075 \h </w:instrText>
+                </w:r>
+                <w:r>
+                  <w:rPr>
+                    <w:noProof/>
+                    <w:webHidden/>
+                  </w:rPr>
+                </w:r>
+                <w:r>
+                  <w:rPr>
+                    <w:noProof/>
+                    <w:webHidden/>
+                  </w:rPr>
+                  <w:fldChar w:fldCharType="separate"/>
+                </w:r>
+                <w:r>
+                  <w:rPr>
+                    <w:noProof/>
+                    <w:webHidden/>
+                  </w:rPr>
+                  <w:t>2</w:t>
+                </w:r>
+                <w:r>
+                  <w:rPr>
+                    <w:noProof/>
+                    <w:webHidden/>
+                  </w:rPr>
+                  <w:fldChar w:fldCharType="end"/>
+                </w:r>
+              </w:hyperlink>
+            </w:p>
+            <w:p>
+              <w:pPr>
+                <w:pStyle w:val="TM2"/>
+                <w:tabs>
+                  <w:tab w:val="right" w:leader="dot" w:pos="9062"/>
+                </w:tabs>
+                <w:rPr>
+                  <w:rFonts w:eastAsiaTheme="minorEastAsia"/>
+                  <w:noProof/>
+                  <w:lang w:eastAsia="fr-FR"/>
+                </w:rPr>
+              </w:pPr>
+              <w:hyperlink w:anchor="_Toc100827076" w:history="1">
+                <w:r>
+                  <w:rPr>
+                    <w:rStyle w:val="Lienhypertexte"/>
+                    <w:noProof/>
+                  </w:rPr>
+                  <w:t>Historique de l’existant</w:t>
+                </w:r>
+                <w:r>
+                  <w:rPr>
+                    <w:noProof/>
+                    <w:webHidden/>
+                  </w:rPr>
+                  <w:tab/>
+                </w:r>
+                <w:r>
+                  <w:rPr>
+                    <w:noProof/>
+                    <w:webHidden/>
+                  </w:rPr>
+                  <w:fldChar w:fldCharType="begin"/>
+                </w:r>
+                <w:r>
+                  <w:rPr>
+                    <w:noProof/>
+                    <w:webHidden/>
+                  </w:rPr>
+                  <w:instrText xml:space="preserve"> PAGEREF _Toc100827076 \h </w:instrText>
+                </w:r>
+                <w:r>
+                  <w:rPr>
+                    <w:noProof/>
+                    <w:webHidden/>
+                  </w:rPr>
+                </w:r>
+                <w:r>
+                  <w:rPr>
+                    <w:noProof/>
+                    <w:webHidden/>
+                  </w:rPr>
+                  <w:fldChar w:fldCharType="separate"/>
+                </w:r>
+                <w:r>
+                  <w:rPr>
+                    <w:noProof/>
+                    <w:webHidden/>
+                  </w:rPr>
+                  <w:t>2</w:t>
+                </w:r>
+                <w:r>
+                  <w:rPr>
+                    <w:noProof/>
+                    <w:webHidden/>
+                  </w:rPr>
+                  <w:fldChar w:fldCharType="end"/>
+                </w:r>
+              </w:hyperlink>
+            </w:p>
+            <w:p>
+              <w:pPr>
+                <w:pStyle w:val="TM2"/>
+                <w:tabs>
+                  <w:tab w:val="right" w:leader="dot" w:pos="9062"/>
+                </w:tabs>
+                <w:rPr>
+                  <w:rFonts w:eastAsiaTheme="minorEastAsia"/>
+                  <w:noProof/>
+                  <w:lang w:eastAsia="fr-FR"/>
+                </w:rPr>
+              </w:pPr>
+              <w:hyperlink w:anchor="_Toc100827077" w:history="1">
+                <w:r>
+                  <w:rPr>
+                    <w:rStyle w:val="Lienhypertexte"/>
+                    <w:noProof/>
+                  </w:rPr>
+                  <w:t>Démarche et utilisation du site web</w:t>
+                </w:r>
+                <w:r>
+                  <w:rPr>
+                    <w:noProof/>
+                    <w:webHidden/>
+                  </w:rPr>
+                  <w:tab/>
+                </w:r>
+                <w:r>
+                  <w:rPr>
+                    <w:noProof/>
+                    <w:webHidden/>
+                  </w:rPr>
+                  <w:fldChar w:fldCharType="begin"/>
+                </w:r>
+                <w:r>
+                  <w:rPr>
+                    <w:noProof/>
+                    <w:webHidden/>
+                  </w:rPr>
+                  <w:instrText xml:space="preserve"> PAGEREF _Toc100827077 \h </w:instrText>
+                </w:r>
+                <w:r>
+                  <w:rPr>
+                    <w:noProof/>
+                    <w:webHidden/>
+                  </w:rPr>
+                </w:r>
+                <w:r>
+                  <w:rPr>
+                    <w:noProof/>
+                    <w:webHidden/>
+                  </w:rPr>
+                  <w:fldChar w:fldCharType="separate"/>
+                </w:r>
+                <w:r>
+                  <w:rPr>
+                    <w:noProof/>
+                    <w:webHidden/>
+                  </w:rPr>
+                  <w:t>2</w:t>
                 </w:r>
                 <w:r>
                   <w:rPr>
@@ -434,16 +655,18 @@
                   <w:tab w:val="right" w:leader="dot" w:pos="9062"/>
                 </w:tabs>
                 <w:rPr>
+                  <w:rFonts w:eastAsiaTheme="minorEastAsia"/>
                   <w:noProof/>
+                  <w:lang w:eastAsia="fr-FR"/>
                 </w:rPr>
               </w:pPr>
-              <w:hyperlink w:anchor="_Toc100821992" w:history="1">
+              <w:hyperlink w:anchor="_Toc100827078" w:history="1">
                 <w:r>
                   <w:rPr>
                     <w:rStyle w:val="Lienhypertexte"/>
                     <w:noProof/>
                   </w:rPr>
-                  <w:t>Contexte et réalisation du projet</w:t>
+                  <w:t>Conception : fonctionnalité et contenu</w:t>
                 </w:r>
                 <w:r>
                   <w:rPr>
@@ -464,7 +687,7 @@
                     <w:noProof/>
                     <w:webHidden/>
                   </w:rPr>
-                  <w:instrText xml:space="preserve"> PAGEREF _Toc100821992 \h </w:instrText>
+                  <w:instrText xml:space="preserve"> PAGEREF _Toc100827078 \h </w:instrText>
                 </w:r>
                 <w:r>
                   <w:rPr>
@@ -502,16 +725,18 @@
                   <w:tab w:val="right" w:leader="dot" w:pos="9062"/>
                 </w:tabs>
                 <w:rPr>
+                  <w:rFonts w:eastAsiaTheme="minorEastAsia"/>
                   <w:noProof/>
+                  <w:lang w:eastAsia="fr-FR"/>
                 </w:rPr>
               </w:pPr>
-              <w:hyperlink w:anchor="_Toc100821993" w:history="1">
+              <w:hyperlink w:anchor="_Toc100827079" w:history="1">
                 <w:r>
                   <w:rPr>
                     <w:rStyle w:val="Lienhypertexte"/>
                     <w:noProof/>
                   </w:rPr>
-                  <w:t>Historique de l’entreprise (de la société ou du client) et identification (contact) du client</w:t>
+                  <w:t>Charte graphique</w:t>
                 </w:r>
                 <w:r>
                   <w:rPr>
@@ -532,7 +757,7 @@
                     <w:noProof/>
                     <w:webHidden/>
                   </w:rPr>
-                  <w:instrText xml:space="preserve"> PAGEREF _Toc100821993 \h </w:instrText>
+                  <w:instrText xml:space="preserve"> PAGEREF _Toc100827079 \h </w:instrText>
                 </w:r>
                 <w:r>
                   <w:rPr>
@@ -570,16 +795,18 @@
                   <w:tab w:val="right" w:leader="dot" w:pos="9062"/>
                 </w:tabs>
                 <w:rPr>
+                  <w:rFonts w:eastAsiaTheme="minorEastAsia"/>
                   <w:noProof/>
+                  <w:lang w:eastAsia="fr-FR"/>
                 </w:rPr>
               </w:pPr>
-              <w:hyperlink w:anchor="_Toc100821994" w:history="1">
+              <w:hyperlink w:anchor="_Toc100827080" w:history="1">
                 <w:r>
                   <w:rPr>
                     <w:rStyle w:val="Lienhypertexte"/>
                     <w:noProof/>
                   </w:rPr>
-                  <w:t>Historique de l’existant</w:t>
+                  <w:t>Colorimétrie et logo</w:t>
                 </w:r>
                 <w:r>
                   <w:rPr>
@@ -600,7 +827,7 @@
                     <w:noProof/>
                     <w:webHidden/>
                   </w:rPr>
-                  <w:instrText xml:space="preserve"> PAGEREF _Toc100821994 \h </w:instrText>
+                  <w:instrText xml:space="preserve"> PAGEREF _Toc100827080 \h </w:instrText>
                 </w:r>
                 <w:r>
                   <w:rPr>
@@ -620,7 +847,7 @@
                     <w:noProof/>
                     <w:webHidden/>
                   </w:rPr>
-                  <w:t>2</w:t>
+                  <w:t>3</w:t>
                 </w:r>
                 <w:r>
                   <w:rPr>
@@ -638,16 +865,18 @@
                   <w:tab w:val="right" w:leader="dot" w:pos="9062"/>
                 </w:tabs>
                 <w:rPr>
+                  <w:rFonts w:eastAsiaTheme="minorEastAsia"/>
                   <w:noProof/>
+                  <w:lang w:eastAsia="fr-FR"/>
                 </w:rPr>
               </w:pPr>
-              <w:hyperlink w:anchor="_Toc100821995" w:history="1">
+              <w:hyperlink w:anchor="_Toc100827081" w:history="1">
                 <w:r>
                   <w:rPr>
                     <w:rStyle w:val="Lienhypertexte"/>
                     <w:noProof/>
                   </w:rPr>
-                  <w:t>Démarche et utilisation du site web</w:t>
+                  <w:t>Production et réalisation</w:t>
                 </w:r>
                 <w:r>
                   <w:rPr>
@@ -668,7 +897,7 @@
                     <w:noProof/>
                     <w:webHidden/>
                   </w:rPr>
-                  <w:instrText xml:space="preserve"> PAGEREF _Toc100821995 \h </w:instrText>
+                  <w:instrText xml:space="preserve"> PAGEREF _Toc100827081 \h </w:instrText>
                 </w:r>
                 <w:r>
                   <w:rPr>
@@ -688,7 +917,7 @@
                     <w:noProof/>
                     <w:webHidden/>
                   </w:rPr>
-                  <w:t>2</w:t>
+                  <w:t>4</w:t>
                 </w:r>
                 <w:r>
                   <w:rPr>
@@ -706,16 +935,18 @@
                   <w:tab w:val="right" w:leader="dot" w:pos="9062"/>
                 </w:tabs>
                 <w:rPr>
+                  <w:rFonts w:eastAsiaTheme="minorEastAsia"/>
                   <w:noProof/>
+                  <w:lang w:eastAsia="fr-FR"/>
                 </w:rPr>
               </w:pPr>
-              <w:hyperlink w:anchor="_Toc100821996" w:history="1">
+              <w:hyperlink w:anchor="_Toc100827082" w:history="1">
                 <w:r>
                   <w:rPr>
                     <w:rStyle w:val="Lienhypertexte"/>
                     <w:noProof/>
                   </w:rPr>
-                  <w:t>Conception : fonctionnalité et contenu</w:t>
+                  <w:t>Moyens</w:t>
                 </w:r>
                 <w:r>
                   <w:rPr>
@@ -736,7 +967,7 @@
                     <w:noProof/>
                     <w:webHidden/>
                   </w:rPr>
-                  <w:instrText xml:space="preserve"> PAGEREF _Toc100821996 \h </w:instrText>
+                  <w:instrText xml:space="preserve"> PAGEREF _Toc100827082 \h </w:instrText>
                 </w:r>
                 <w:r>
                   <w:rPr>
@@ -756,211 +987,7 @@
                     <w:noProof/>
                     <w:webHidden/>
                   </w:rPr>
-                  <w:t>2</w:t>
-                </w:r>
-                <w:r>
-                  <w:rPr>
-                    <w:noProof/>
-                    <w:webHidden/>
-                  </w:rPr>
-                  <w:fldChar w:fldCharType="end"/>
-                </w:r>
-              </w:hyperlink>
-            </w:p>
-            <w:p>
-              <w:pPr>
-                <w:pStyle w:val="TM2"/>
-                <w:tabs>
-                  <w:tab w:val="right" w:leader="dot" w:pos="9062"/>
-                </w:tabs>
-                <w:rPr>
-                  <w:noProof/>
-                </w:rPr>
-              </w:pPr>
-              <w:hyperlink w:anchor="_Toc100821997" w:history="1">
-                <w:r>
-                  <w:rPr>
-                    <w:rStyle w:val="Lienhypertexte"/>
-                    <w:noProof/>
-                  </w:rPr>
-                  <w:t>Charte graphique</w:t>
-                </w:r>
-                <w:r>
-                  <w:rPr>
-                    <w:noProof/>
-                    <w:webHidden/>
-                  </w:rPr>
-                  <w:tab/>
-                </w:r>
-                <w:r>
-                  <w:rPr>
-                    <w:noProof/>
-                    <w:webHidden/>
-                  </w:rPr>
-                  <w:fldChar w:fldCharType="begin"/>
-                </w:r>
-                <w:r>
-                  <w:rPr>
-                    <w:noProof/>
-                    <w:webHidden/>
-                  </w:rPr>
-                  <w:instrText xml:space="preserve"> PAGEREF _Toc100821997 \h </w:instrText>
-                </w:r>
-                <w:r>
-                  <w:rPr>
-                    <w:noProof/>
-                    <w:webHidden/>
-                  </w:rPr>
-                </w:r>
-                <w:r>
-                  <w:rPr>
-                    <w:noProof/>
-                    <w:webHidden/>
-                  </w:rPr>
-                  <w:fldChar w:fldCharType="separate"/>
-                </w:r>
-                <w:r>
-                  <w:rPr>
-                    <w:noProof/>
-                    <w:webHidden/>
-                  </w:rPr>
-                  <w:t>2</w:t>
-                </w:r>
-                <w:r>
-                  <w:rPr>
-                    <w:noProof/>
-                    <w:webHidden/>
-                  </w:rPr>
-                  <w:fldChar w:fldCharType="end"/>
-                </w:r>
-              </w:hyperlink>
-            </w:p>
-            <w:p>
-              <w:pPr>
-                <w:pStyle w:val="TM2"/>
-                <w:tabs>
-                  <w:tab w:val="right" w:leader="dot" w:pos="9062"/>
-                </w:tabs>
-                <w:rPr>
-                  <w:noProof/>
-                </w:rPr>
-              </w:pPr>
-              <w:hyperlink w:anchor="_Toc100821998" w:history="1">
-                <w:r>
-                  <w:rPr>
-                    <w:rStyle w:val="Lienhypertexte"/>
-                    <w:noProof/>
-                  </w:rPr>
-                  <w:t>Colorimétrie et logo</w:t>
-                </w:r>
-                <w:r>
-                  <w:rPr>
-                    <w:noProof/>
-                    <w:webHidden/>
-                  </w:rPr>
-                  <w:tab/>
-                </w:r>
-                <w:r>
-                  <w:rPr>
-                    <w:noProof/>
-                    <w:webHidden/>
-                  </w:rPr>
-                  <w:fldChar w:fldCharType="begin"/>
-                </w:r>
-                <w:r>
-                  <w:rPr>
-                    <w:noProof/>
-                    <w:webHidden/>
-                  </w:rPr>
-                  <w:instrText xml:space="preserve"> PAGEREF _Toc100821998 \h </w:instrText>
-                </w:r>
-                <w:r>
-                  <w:rPr>
-                    <w:noProof/>
-                    <w:webHidden/>
-                  </w:rPr>
-                </w:r>
-                <w:r>
-                  <w:rPr>
-                    <w:noProof/>
-                    <w:webHidden/>
-                  </w:rPr>
-                  <w:fldChar w:fldCharType="separate"/>
-                </w:r>
-                <w:r>
-                  <w:rPr>
-                    <w:noProof/>
-                    <w:webHidden/>
-                  </w:rPr>
-                  <w:t>3</w:t>
-                </w:r>
-                <w:r>
-                  <w:rPr>
-                    <w:noProof/>
-                    <w:webHidden/>
-                  </w:rPr>
-                  <w:fldChar w:fldCharType="end"/>
-                </w:r>
-              </w:hyperlink>
-            </w:p>
-            <w:p>
-              <w:pPr>
-                <w:pStyle w:val="TM2"/>
-                <w:tabs>
-                  <w:tab w:val="right" w:leader="dot" w:pos="9062"/>
-                </w:tabs>
-                <w:rPr>
-                  <w:noProof/>
-                </w:rPr>
-              </w:pPr>
-              <w:hyperlink w:anchor="_Toc100821999" w:history="1">
-                <w:r>
-                  <w:rPr>
-                    <w:rStyle w:val="Lienhypertexte"/>
-                    <w:noProof/>
-                  </w:rPr>
-                  <w:t>Production et réalisation</w:t>
-                </w:r>
-                <w:r>
-                  <w:rPr>
-                    <w:noProof/>
-                    <w:webHidden/>
-                  </w:rPr>
-                  <w:tab/>
-                </w:r>
-                <w:r>
-                  <w:rPr>
-                    <w:noProof/>
-                    <w:webHidden/>
-                  </w:rPr>
-                  <w:fldChar w:fldCharType="begin"/>
-                </w:r>
-                <w:r>
-                  <w:rPr>
-                    <w:noProof/>
-                    <w:webHidden/>
-                  </w:rPr>
-                  <w:instrText xml:space="preserve"> PAGEREF _Toc100821999 \h </w:instrText>
-                </w:r>
-                <w:r>
-                  <w:rPr>
-                    <w:noProof/>
-                    <w:webHidden/>
-                  </w:rPr>
-                </w:r>
-                <w:r>
-                  <w:rPr>
-                    <w:noProof/>
-                    <w:webHidden/>
-                  </w:rPr>
-                  <w:fldChar w:fldCharType="separate"/>
-                </w:r>
-                <w:r>
-                  <w:rPr>
-                    <w:noProof/>
-                    <w:webHidden/>
-                  </w:rPr>
-                  <w:t>4</w:t>
+                  <w:t>5</w:t>
                 </w:r>
                 <w:r>
                   <w:rPr>
@@ -978,16 +1005,18 @@
                   <w:tab w:val="right" w:leader="dot" w:pos="9062"/>
                 </w:tabs>
                 <w:rPr>
+                  <w:rFonts w:eastAsiaTheme="minorEastAsia"/>
                   <w:noProof/>
+                  <w:lang w:eastAsia="fr-FR"/>
                 </w:rPr>
               </w:pPr>
-              <w:hyperlink w:anchor="_Toc100822000" w:history="1">
+              <w:hyperlink w:anchor="_Toc100827083" w:history="1">
                 <w:r>
                   <w:rPr>
                     <w:rStyle w:val="Lienhypertexte"/>
                     <w:noProof/>
                   </w:rPr>
-                  <w:t>Moyens</w:t>
+                  <w:t>Bon pour accord et signature</w:t>
                 </w:r>
                 <w:r>
                   <w:rPr>
@@ -1008,75 +1037,7 @@
                     <w:noProof/>
                     <w:webHidden/>
                   </w:rPr>
-                  <w:instrText xml:space="preserve"> PAGEREF _Toc100822000 \h </w:instrText>
-                </w:r>
-                <w:r>
-                  <w:rPr>
-                    <w:noProof/>
-                    <w:webHidden/>
-                  </w:rPr>
-                </w:r>
-                <w:r>
-                  <w:rPr>
-                    <w:noProof/>
-                    <w:webHidden/>
-                  </w:rPr>
-                  <w:fldChar w:fldCharType="separate"/>
-                </w:r>
-                <w:r>
-                  <w:rPr>
-                    <w:noProof/>
-                    <w:webHidden/>
-                  </w:rPr>
-                  <w:t>5</w:t>
-                </w:r>
-                <w:r>
-                  <w:rPr>
-                    <w:noProof/>
-                    <w:webHidden/>
-                  </w:rPr>
-                  <w:fldChar w:fldCharType="end"/>
-                </w:r>
-              </w:hyperlink>
-            </w:p>
-            <w:p>
-              <w:pPr>
-                <w:pStyle w:val="TM1"/>
-                <w:tabs>
-                  <w:tab w:val="right" w:leader="dot" w:pos="9062"/>
-                </w:tabs>
-                <w:rPr>
-                  <w:noProof/>
-                </w:rPr>
-              </w:pPr>
-              <w:hyperlink w:anchor="_Toc100822001" w:history="1">
-                <w:r>
-                  <w:rPr>
-                    <w:rStyle w:val="Lienhypertexte"/>
-                    <w:noProof/>
-                  </w:rPr>
-                  <w:t>Bon pour accord et signature</w:t>
-                </w:r>
-                <w:r>
-                  <w:rPr>
-                    <w:noProof/>
-                    <w:webHidden/>
-                  </w:rPr>
-                  <w:tab/>
-                </w:r>
-                <w:r>
-                  <w:rPr>
-                    <w:noProof/>
-                    <w:webHidden/>
-                  </w:rPr>
-                  <w:fldChar w:fldCharType="begin"/>
-                </w:r>
-                <w:r>
-                  <w:rPr>
-                    <w:noProof/>
-                    <w:webHidden/>
-                  </w:rPr>
-                  <w:instrText xml:space="preserve"> PAGEREF _Toc100822001 \h </w:instrText>
+                  <w:instrText xml:space="preserve"> PAGEREF _Toc100827083 \h </w:instrText>
                 </w:r>
                 <w:r>
                   <w:rPr>
@@ -1146,7 +1107,7 @@
               <w:color w:val="FF0000"/>
             </w:rPr>
           </w:pPr>
-          <w:bookmarkStart w:id="0" w:name="_Toc100821992"/>
+          <w:bookmarkStart w:id="0" w:name="_Toc100827074"/>
           <w:r>
             <w:rPr>
               <w:color w:val="FF0000"/>
@@ -1162,7 +1123,7 @@
       <w:pPr>
         <w:pStyle w:val="Titre2"/>
       </w:pPr>
-      <w:bookmarkStart w:id="1" w:name="_Toc100821993"/>
+      <w:bookmarkStart w:id="1" w:name="_Toc100827075"/>
       <w:r>
         <w:t>Historique de l’entreprise (de la société ou du client) et identification (contact) du client</w:t>
       </w:r>
@@ -1178,7 +1139,7 @@
       <w:pPr>
         <w:pStyle w:val="Titre2"/>
       </w:pPr>
-      <w:bookmarkStart w:id="2" w:name="_Toc100821994"/>
+      <w:bookmarkStart w:id="2" w:name="_Toc100827076"/>
       <w:r>
         <w:t>Historique de l’existant</w:t>
       </w:r>
@@ -1191,7 +1152,7 @@
       <w:pPr>
         <w:pStyle w:val="Titre2"/>
       </w:pPr>
-      <w:bookmarkStart w:id="3" w:name="_Toc100821995"/>
+      <w:bookmarkStart w:id="3" w:name="_Toc100827077"/>
       <w:r>
         <w:t>Démarche et utilisation du site web</w:t>
       </w:r>
@@ -1207,7 +1168,7 @@
           <w:color w:val="FF0000"/>
         </w:rPr>
       </w:pPr>
-      <w:bookmarkStart w:id="4" w:name="_Toc100821996"/>
+      <w:bookmarkStart w:id="4" w:name="_Toc100827078"/>
       <w:r>
         <w:rPr>
           <w:color w:val="FF0000"/>
@@ -1220,7 +1181,7 @@
       <w:pPr>
         <w:pStyle w:val="Titre2"/>
       </w:pPr>
-      <w:bookmarkStart w:id="5" w:name="_Toc100821997"/>
+      <w:bookmarkStart w:id="5" w:name="_Toc100827079"/>
       <w:r>
         <w:t>Charte graphique</w:t>
       </w:r>
@@ -1238,7 +1199,15 @@
     </w:p>
     <w:p>
       <w:r>
-        <w:t>Des effets de hover seront appliqués sur les différents boutons et image que l’on retrouvera sur le site</w:t>
+        <w:t xml:space="preserve">Des effets de </w:t>
+      </w:r>
+      <w:proofErr w:type="spellStart"/>
+      <w:r>
+        <w:t>hover</w:t>
+      </w:r>
+      <w:proofErr w:type="spellEnd"/>
+      <w:r>
+        <w:t xml:space="preserve"> seront appliqués sur les différents boutons et image que l’on retrouvera sur le site</w:t>
       </w:r>
     </w:p>
     <w:p/>
@@ -1246,7 +1215,7 @@
       <w:pPr>
         <w:pStyle w:val="Titre2"/>
       </w:pPr>
-      <w:bookmarkStart w:id="6" w:name="_Toc100821998"/>
+      <w:bookmarkStart w:id="6" w:name="_Toc100827080"/>
       <w:r>
         <w:lastRenderedPageBreak/>
         <w:t>Colorimétrie et logo</w:t>
@@ -1301,12 +1270,12 @@
         </w:drawing>
       </w:r>
     </w:p>
+    <w:p/>
     <w:p>
       <w:r>
         <w:rPr>
           <w:noProof/>
         </w:rPr>
-        <w:lastRenderedPageBreak/>
         <w:drawing>
           <wp:inline distT="0" distB="0" distL="0" distR="0" wp14:anchorId="5EBD90CB" wp14:editId="0BCA5F4E">
             <wp:extent cx="5760720" cy="4879340"/>
@@ -1357,7 +1326,7 @@
       <w:pPr>
         <w:pStyle w:val="Titre2"/>
       </w:pPr>
-      <w:bookmarkStart w:id="7" w:name="_Toc100821999"/>
+      <w:bookmarkStart w:id="7" w:name="_Toc100827081"/>
       <w:r>
         <w:t>Production et réalisation</w:t>
       </w:r>
@@ -1371,13 +1340,34 @@
     </w:p>
     <w:p>
       <w:r>
-        <w:t xml:space="preserve">Sur Miro, identification de SWOT et de la mind map </w:t>
+        <w:t xml:space="preserve">Sur Miro, identification de SWOT et de la </w:t>
+      </w:r>
+      <w:proofErr w:type="spellStart"/>
+      <w:r>
+        <w:t>mind</w:t>
+      </w:r>
+      <w:proofErr w:type="spellEnd"/>
+      <w:r>
+        <w:t xml:space="preserve"> </w:t>
+      </w:r>
+      <w:proofErr w:type="spellStart"/>
+      <w:r>
+        <w:t>map</w:t>
+      </w:r>
+      <w:proofErr w:type="spellEnd"/>
+      <w:r>
+        <w:t xml:space="preserve"> </w:t>
       </w:r>
     </w:p>
     <w:p>
       <w:r>
-        <w:t>Prise en photo des lieux historiques de Etaples sur mer et leur modification sur Adobe Photoshop Elements</w:t>
+        <w:t xml:space="preserve">Prise en photo des lieux historiques de Etaples sur mer et leur modification sur Adobe Photoshop </w:t>
       </w:r>
+      <w:proofErr w:type="spellStart"/>
+      <w:r>
+        <w:t>Elements</w:t>
+      </w:r>
+      <w:proofErr w:type="spellEnd"/>
     </w:p>
     <w:p>
       <w:r>
@@ -1387,11 +1377,6 @@
         <w:t xml:space="preserve"> </w:t>
       </w:r>
     </w:p>
-    <w:p/>
-    <w:p/>
-    <w:p/>
-    <w:p/>
-    <w:p/>
     <w:p/>
     <w:p>
       <w:pPr>
@@ -1410,11 +1395,12 @@
           <w:color w:val="FF0000"/>
         </w:rPr>
       </w:pPr>
-      <w:bookmarkStart w:id="8" w:name="_Toc100822000"/>
+      <w:bookmarkStart w:id="8" w:name="_Toc100827082"/>
       <w:r>
         <w:rPr>
           <w:color w:val="FF0000"/>
         </w:rPr>
+        <w:lastRenderedPageBreak/>
         <w:t>Moyens</w:t>
       </w:r>
       <w:bookmarkEnd w:id="8"/>
@@ -1434,7 +1420,7 @@
           <w:color w:val="FF0000"/>
         </w:rPr>
       </w:pPr>
-      <w:bookmarkStart w:id="9" w:name="_Toc100822001"/>
+      <w:bookmarkStart w:id="9" w:name="_Toc100827083"/>
       <w:r>
         <w:rPr>
           <w:color w:val="FF0000"/>
@@ -2296,7 +2282,7 @@
   <w:rsids>
     <w:rsidRoot w:val="00277670"/>
     <w:rsid w:val="00277670"/>
-    <w:rsid w:val="008409C3"/>
+    <w:rsid w:val="00F64DC2"/>
   </w:rsids>
   <m:mathPr>
     <m:mathFont m:val="Cambria Math"/>
